--- a/doc/需求分析.docx
+++ b/doc/需求分析.docx
@@ -127,6 +127,19 @@
       </w:r>
     </w:p>
     <w:p>
+      <w:pPr>
+        <w:rPr>
+          <w:rFonts w:hint="eastAsia"/>
+        </w:rPr>
+      </w:pPr>
+      <w:r>
+        <w:rPr>
+          <w:rFonts w:hint="eastAsia"/>
+        </w:rPr>
+        <w:t>首页推荐</w:t>
+      </w:r>
+    </w:p>
+    <w:p>
       <w:r>
         <w:rPr>
           <w:rFonts w:hint="eastAsia"/>
@@ -172,28 +185,74 @@
         <w:rPr>
           <w:rFonts w:hint="eastAsia"/>
         </w:rPr>
-        <w:t>附件管理</w:t>
-      </w:r>
-    </w:p>
-    <w:p>
-      <w:r>
-        <w:rPr>
-          <w:rFonts w:hint="eastAsia"/>
-        </w:rPr>
         <w:t>文章管理</w:t>
       </w:r>
     </w:p>
-    <w:p/>
-    <w:p>
+    <w:p>
+      <w:r>
+        <w:rPr>
+          <w:rFonts w:hint="eastAsia"/>
+        </w:rPr>
+        <w:t>首页推荐管理</w:t>
+      </w:r>
+    </w:p>
+    <w:p>
+      <w:pPr>
+        <w:rPr>
+          <w:rFonts w:hint="eastAsia"/>
+        </w:rPr>
+      </w:pPr>
       <w:r>
         <w:rPr>
           <w:noProof/>
         </w:rPr>
         <w:lastRenderedPageBreak/>
         <w:drawing>
-          <wp:inline distT="0" distB="0" distL="0" distR="0" wp14:anchorId="632301BC" wp14:editId="0C6FF154">
-            <wp:extent cx="5660572" cy="4140575"/>
-            <wp:effectExtent l="0" t="0" r="0" b="0"/>
+          <wp:inline distT="0" distB="0" distL="0" distR="0" wp14:anchorId="16BB3EA1" wp14:editId="209515DF">
+            <wp:extent cx="5270500" cy="2964815"/>
+            <wp:effectExtent l="0" t="0" r="6350" b="6985"/>
+            <wp:docPr id="2" name="图片 2"/>
+            <wp:cNvGraphicFramePr>
+              <a:graphicFrameLocks xmlns:a="http://schemas.openxmlformats.org/drawingml/2006/main" noChangeAspect="1"/>
+            </wp:cNvGraphicFramePr>
+            <a:graphic xmlns:a="http://schemas.openxmlformats.org/drawingml/2006/main">
+              <a:graphicData uri="http://schemas.openxmlformats.org/drawingml/2006/picture">
+                <pic:pic xmlns:pic="http://schemas.openxmlformats.org/drawingml/2006/picture">
+                  <pic:nvPicPr>
+                    <pic:cNvPr id="1" name=""/>
+                    <pic:cNvPicPr/>
+                  </pic:nvPicPr>
+                  <pic:blipFill>
+                    <a:blip r:embed="rId4"/>
+                    <a:stretch>
+                      <a:fillRect/>
+                    </a:stretch>
+                  </pic:blipFill>
+                  <pic:spPr>
+                    <a:xfrm>
+                      <a:off x="0" y="0"/>
+                      <a:ext cx="5270500" cy="2964815"/>
+                    </a:xfrm>
+                    <a:prstGeom prst="rect">
+                      <a:avLst/>
+                    </a:prstGeom>
+                  </pic:spPr>
+                </pic:pic>
+              </a:graphicData>
+            </a:graphic>
+          </wp:inline>
+        </w:drawing>
+      </w:r>
+    </w:p>
+    <w:p>
+      <w:r>
+        <w:rPr>
+          <w:noProof/>
+        </w:rPr>
+        <w:drawing>
+          <wp:inline distT="0" distB="0" distL="0" distR="0" wp14:anchorId="4DA3E9B9" wp14:editId="001E9778">
+            <wp:extent cx="5270500" cy="2964815"/>
+            <wp:effectExtent l="0" t="0" r="6350" b="6985"/>
             <wp:docPr id="1" name="图片 1"/>
             <wp:cNvGraphicFramePr>
               <a:graphicFrameLocks xmlns:a="http://schemas.openxmlformats.org/drawingml/2006/main" noChangeAspect="1"/>
@@ -205,27 +264,20 @@
                     <pic:cNvPr id="1" name=""/>
                     <pic:cNvPicPr/>
                   </pic:nvPicPr>
-                  <pic:blipFill rotWithShape="1">
-                    <a:blip r:embed="rId4"/>
-                    <a:srcRect l="12898" t="2518" r="11913" b="2618"/>
-                    <a:stretch/>
+                  <pic:blipFill>
+                    <a:blip r:embed="rId5"/>
+                    <a:stretch>
+                      <a:fillRect/>
+                    </a:stretch>
                   </pic:blipFill>
-                  <pic:spPr bwMode="auto">
+                  <pic:spPr>
                     <a:xfrm>
                       <a:off x="0" y="0"/>
-                      <a:ext cx="5701127" cy="4170240"/>
+                      <a:ext cx="5270500" cy="2964815"/>
                     </a:xfrm>
                     <a:prstGeom prst="rect">
                       <a:avLst/>
                     </a:prstGeom>
-                    <a:ln>
-                      <a:noFill/>
-                    </a:ln>
-                    <a:extLst>
-                      <a:ext uri="{53640926-AAD7-44D8-BBD7-CCE9431645EC}">
-                        <a14:shadowObscured xmlns:a14="http://schemas.microsoft.com/office/drawing/2010/main"/>
-                      </a:ext>
-                    </a:extLst>
                   </pic:spPr>
                 </pic:pic>
               </a:graphicData>
@@ -233,6 +285,13 @@
           </wp:inline>
         </w:drawing>
       </w:r>
+    </w:p>
+    <w:p>
+      <w:pPr>
+        <w:rPr>
+          <w:rFonts w:hint="eastAsia"/>
+        </w:rPr>
+      </w:pPr>
     </w:p>
     <w:sectPr>
       <w:pgSz w:w="11906" w:h="16838" w:code="9"/>

--- a/doc/需求分析.docx
+++ b/doc/需求分析.docx
@@ -127,11 +127,6 @@
       </w:r>
     </w:p>
     <w:p>
-      <w:pPr>
-        <w:rPr>
-          <w:rFonts w:hint="eastAsia"/>
-        </w:rPr>
-      </w:pPr>
       <w:r>
         <w:rPr>
           <w:rFonts w:hint="eastAsia"/>
@@ -197,21 +192,16 @@
       </w:r>
     </w:p>
     <w:p>
-      <w:pPr>
-        <w:rPr>
-          <w:rFonts w:hint="eastAsia"/>
-        </w:rPr>
-      </w:pPr>
       <w:r>
         <w:rPr>
           <w:noProof/>
         </w:rPr>
         <w:lastRenderedPageBreak/>
         <w:drawing>
-          <wp:inline distT="0" distB="0" distL="0" distR="0" wp14:anchorId="16BB3EA1" wp14:editId="209515DF">
+          <wp:inline distT="0" distB="0" distL="0" distR="0" wp14:anchorId="08EE4704" wp14:editId="341B92F3">
             <wp:extent cx="5270500" cy="2964815"/>
             <wp:effectExtent l="0" t="0" r="6350" b="6985"/>
-            <wp:docPr id="2" name="图片 2"/>
+            <wp:docPr id="1" name="图片 1"/>
             <wp:cNvGraphicFramePr>
               <a:graphicFrameLocks xmlns:a="http://schemas.openxmlformats.org/drawingml/2006/main" noChangeAspect="1"/>
             </wp:cNvGraphicFramePr>
@@ -223,7 +213,7 @@
                     <pic:cNvPicPr/>
                   </pic:nvPicPr>
                   <pic:blipFill>
-                    <a:blip r:embed="rId4"/>
+                    <a:blip r:embed="rId6"/>
                     <a:stretch>
                       <a:fillRect/>
                     </a:stretch>
@@ -250,10 +240,10 @@
           <w:noProof/>
         </w:rPr>
         <w:drawing>
-          <wp:inline distT="0" distB="0" distL="0" distR="0" wp14:anchorId="4DA3E9B9" wp14:editId="001E9778">
+          <wp:inline distT="0" distB="0" distL="0" distR="0" wp14:anchorId="1117CA93" wp14:editId="385E2A81">
             <wp:extent cx="5270500" cy="2964815"/>
             <wp:effectExtent l="0" t="0" r="6350" b="6985"/>
-            <wp:docPr id="1" name="图片 1"/>
+            <wp:docPr id="3" name="图片 3"/>
             <wp:cNvGraphicFramePr>
               <a:graphicFrameLocks xmlns:a="http://schemas.openxmlformats.org/drawingml/2006/main" noChangeAspect="1"/>
             </wp:cNvGraphicFramePr>
@@ -265,7 +255,7 @@
                     <pic:cNvPicPr/>
                   </pic:nvPicPr>
                   <pic:blipFill>
-                    <a:blip r:embed="rId5"/>
+                    <a:blip r:embed="rId7"/>
                     <a:stretch>
                       <a:fillRect/>
                     </a:stretch>
@@ -286,13 +276,7 @@
         </w:drawing>
       </w:r>
     </w:p>
-    <w:p>
-      <w:pPr>
-        <w:rPr>
-          <w:rFonts w:hint="eastAsia"/>
-        </w:rPr>
-      </w:pPr>
-    </w:p>
+    <w:p/>
     <w:sectPr>
       <w:pgSz w:w="11906" w:h="16838" w:code="9"/>
       <w:pgMar w:top="1440" w:right="1803" w:bottom="1440" w:left="1803" w:header="851" w:footer="992" w:gutter="0"/>
@@ -301,6 +285,56 @@
     </w:sectPr>
   </w:body>
 </w:document>
+</file>
+
+<file path=word/endnotes.xml><?xml version="1.0" encoding="utf-8"?>
+<w:endnotes xmlns:wpc="http://schemas.microsoft.com/office/word/2010/wordprocessingCanvas" xmlns:cx="http://schemas.microsoft.com/office/drawing/2014/chartex" xmlns:cx1="http://schemas.microsoft.com/office/drawing/2015/9/8/chartex" xmlns:cx2="http://schemas.microsoft.com/office/drawing/2015/10/21/chartex" xmlns:cx3="http://schemas.microsoft.com/office/drawing/2016/5/9/chartex" xmlns:cx4="http://schemas.microsoft.com/office/drawing/2016/5/10/chartex" xmlns:cx5="http://schemas.microsoft.com/office/drawing/2016/5/11/chartex" xmlns:cx6="http://schemas.microsoft.com/office/drawing/2016/5/12/chartex" xmlns:cx7="http://schemas.microsoft.com/office/drawing/2016/5/13/chartex" xmlns:cx8="http://schemas.microsoft.com/office/drawing/2016/5/14/chartex" xmlns:mc="http://schemas.openxmlformats.org/markup-compatibility/2006" xmlns:aink="http://schemas.microsoft.com/office/drawing/2016/ink" xmlns:am3d="http://schemas.microsoft.com/office/drawing/2017/model3d" xmlns:o="urn:schemas-microsoft-com:office:office" xmlns:r="http://schemas.openxmlformats.org/officeDocument/2006/relationships" xmlns:m="http://schemas.openxmlformats.org/officeDocument/2006/math" xmlns:v="urn:schemas-microsoft-com:vml" xmlns:wp14="http://schemas.microsoft.com/office/word/2010/wordprocessingDrawing" xmlns:wp="http://schemas.openxmlformats.org/drawingml/2006/wordprocessingDrawing" xmlns:w10="urn:schemas-microsoft-com:office:word" xmlns:w="http://schemas.openxmlformats.org/wordprocessingml/2006/main" xmlns:w14="http://schemas.microsoft.com/office/word/2010/wordml" xmlns:w15="http://schemas.microsoft.com/office/word/2012/wordml" xmlns:w16cex="http://schemas.microsoft.com/office/word/2018/wordml/cex" xmlns:w16cid="http://schemas.microsoft.com/office/word/2016/wordml/cid" xmlns:w16="http://schemas.microsoft.com/office/word/2018/wordml" xmlns:w16se="http://schemas.microsoft.com/office/word/2015/wordml/symex" xmlns:wpg="http://schemas.microsoft.com/office/word/2010/wordprocessingGroup" xmlns:wpi="http://schemas.microsoft.com/office/word/2010/wordprocessingInk" xmlns:wne="http://schemas.microsoft.com/office/word/2006/wordml" xmlns:wps="http://schemas.microsoft.com/office/word/2010/wordprocessingShape" mc:Ignorable="w14 w15 w16se w16cid w16 w16cex wp14">
+  <w:endnote w:type="separator" w:id="-1">
+    <w:p>
+      <w:pPr>
+        <w:spacing w:line="240" w:lineRule="auto"/>
+      </w:pPr>
+      <w:r>
+        <w:separator/>
+      </w:r>
+    </w:p>
+  </w:endnote>
+  <w:endnote w:type="continuationSeparator" w:id="0">
+    <w:p>
+      <w:pPr>
+        <w:spacing w:line="240" w:lineRule="auto"/>
+      </w:pPr>
+      <w:r>
+        <w:continuationSeparator/>
+      </w:r>
+    </w:p>
+  </w:endnote>
+</w:endnotes>
+</file>
+
+<file path=word/footnotes.xml><?xml version="1.0" encoding="utf-8"?>
+<w:footnotes xmlns:wpc="http://schemas.microsoft.com/office/word/2010/wordprocessingCanvas" xmlns:cx="http://schemas.microsoft.com/office/drawing/2014/chartex" xmlns:cx1="http://schemas.microsoft.com/office/drawing/2015/9/8/chartex" xmlns:cx2="http://schemas.microsoft.com/office/drawing/2015/10/21/chartex" xmlns:cx3="http://schemas.microsoft.com/office/drawing/2016/5/9/chartex" xmlns:cx4="http://schemas.microsoft.com/office/drawing/2016/5/10/chartex" xmlns:cx5="http://schemas.microsoft.com/office/drawing/2016/5/11/chartex" xmlns:cx6="http://schemas.microsoft.com/office/drawing/2016/5/12/chartex" xmlns:cx7="http://schemas.microsoft.com/office/drawing/2016/5/13/chartex" xmlns:cx8="http://schemas.microsoft.com/office/drawing/2016/5/14/chartex" xmlns:mc="http://schemas.openxmlformats.org/markup-compatibility/2006" xmlns:aink="http://schemas.microsoft.com/office/drawing/2016/ink" xmlns:am3d="http://schemas.microsoft.com/office/drawing/2017/model3d" xmlns:o="urn:schemas-microsoft-com:office:office" xmlns:r="http://schemas.openxmlformats.org/officeDocument/2006/relationships" xmlns:m="http://schemas.openxmlformats.org/officeDocument/2006/math" xmlns:v="urn:schemas-microsoft-com:vml" xmlns:wp14="http://schemas.microsoft.com/office/word/2010/wordprocessingDrawing" xmlns:wp="http://schemas.openxmlformats.org/drawingml/2006/wordprocessingDrawing" xmlns:w10="urn:schemas-microsoft-com:office:word" xmlns:w="http://schemas.openxmlformats.org/wordprocessingml/2006/main" xmlns:w14="http://schemas.microsoft.com/office/word/2010/wordml" xmlns:w15="http://schemas.microsoft.com/office/word/2012/wordml" xmlns:w16cex="http://schemas.microsoft.com/office/word/2018/wordml/cex" xmlns:w16cid="http://schemas.microsoft.com/office/word/2016/wordml/cid" xmlns:w16="http://schemas.microsoft.com/office/word/2018/wordml" xmlns:w16se="http://schemas.microsoft.com/office/word/2015/wordml/symex" xmlns:wpg="http://schemas.microsoft.com/office/word/2010/wordprocessingGroup" xmlns:wpi="http://schemas.microsoft.com/office/word/2010/wordprocessingInk" xmlns:wne="http://schemas.microsoft.com/office/word/2006/wordml" xmlns:wps="http://schemas.microsoft.com/office/word/2010/wordprocessingShape" mc:Ignorable="w14 w15 w16se w16cid w16 w16cex wp14">
+  <w:footnote w:type="separator" w:id="-1">
+    <w:p>
+      <w:pPr>
+        <w:spacing w:line="240" w:lineRule="auto"/>
+      </w:pPr>
+      <w:r>
+        <w:separator/>
+      </w:r>
+    </w:p>
+  </w:footnote>
+  <w:footnote w:type="continuationSeparator" w:id="0">
+    <w:p>
+      <w:pPr>
+        <w:spacing w:line="240" w:lineRule="auto"/>
+      </w:pPr>
+      <w:r>
+        <w:continuationSeparator/>
+      </w:r>
+    </w:p>
+  </w:footnote>
+</w:footnotes>
 </file>
 
 <file path=word/styles.xml><?xml version="1.0" encoding="utf-8"?>
@@ -803,6 +837,73 @@
       <w:szCs w:val="44"/>
     </w:rPr>
   </w:style>
+  <w:style w:type="paragraph" w:styleId="a5">
+    <w:name w:val="header"/>
+    <w:basedOn w:val="a"/>
+    <w:link w:val="a6"/>
+    <w:uiPriority w:val="99"/>
+    <w:unhideWhenUsed/>
+    <w:rsid w:val="00F0500C"/>
+    <w:pPr>
+      <w:pBdr>
+        <w:bottom w:val="single" w:sz="6" w:space="1" w:color="auto"/>
+      </w:pBdr>
+      <w:tabs>
+        <w:tab w:val="center" w:pos="4153"/>
+        <w:tab w:val="right" w:pos="8306"/>
+      </w:tabs>
+      <w:snapToGrid w:val="0"/>
+      <w:spacing w:line="240" w:lineRule="auto"/>
+      <w:jc w:val="center"/>
+    </w:pPr>
+    <w:rPr>
+      <w:sz w:val="18"/>
+      <w:szCs w:val="18"/>
+    </w:rPr>
+  </w:style>
+  <w:style w:type="character" w:customStyle="1" w:styleId="a6">
+    <w:name w:val="页眉 字符"/>
+    <w:basedOn w:val="a0"/>
+    <w:link w:val="a5"/>
+    <w:uiPriority w:val="99"/>
+    <w:rsid w:val="00F0500C"/>
+    <w:rPr>
+      <w:sz w:val="18"/>
+      <w:szCs w:val="18"/>
+    </w:rPr>
+  </w:style>
+  <w:style w:type="paragraph" w:styleId="a7">
+    <w:name w:val="footer"/>
+    <w:basedOn w:val="a"/>
+    <w:link w:val="a8"/>
+    <w:uiPriority w:val="99"/>
+    <w:unhideWhenUsed/>
+    <w:rsid w:val="00F0500C"/>
+    <w:pPr>
+      <w:tabs>
+        <w:tab w:val="center" w:pos="4153"/>
+        <w:tab w:val="right" w:pos="8306"/>
+      </w:tabs>
+      <w:snapToGrid w:val="0"/>
+      <w:spacing w:line="240" w:lineRule="auto"/>
+      <w:jc w:val="left"/>
+    </w:pPr>
+    <w:rPr>
+      <w:sz w:val="18"/>
+      <w:szCs w:val="18"/>
+    </w:rPr>
+  </w:style>
+  <w:style w:type="character" w:customStyle="1" w:styleId="a8">
+    <w:name w:val="页脚 字符"/>
+    <w:basedOn w:val="a0"/>
+    <w:link w:val="a7"/>
+    <w:uiPriority w:val="99"/>
+    <w:rsid w:val="00F0500C"/>
+    <w:rPr>
+      <w:sz w:val="18"/>
+      <w:szCs w:val="18"/>
+    </w:rPr>
+  </w:style>
 </w:styles>
 </file>
 
